--- a/public/template/doc-template.docx
+++ b/public/template/doc-template.docx
@@ -1674,6 +1674,96 @@
           <w:szCs w:val="24"/>
         </w:rPr>
       </w:pPr>
+    </w:p>
+    <w:p>
+      <w:pPr>
+        <w:jc w:val="both"/>
+        <w:rPr>
+          <w:rFonts w:ascii="Times New Roman" w:hAnsi="Times New Roman" w:cs="Times New Roman"/>
+          <w:sz w:val="24"/>
+          <w:szCs w:val="24"/>
+        </w:rPr>
+      </w:pPr>
+    </w:p>
+    <w:p>
+      <w:pPr>
+        <w:rPr>
+          <w:rFonts w:ascii="Times New Roman" w:hAnsi="Times New Roman" w:cs="Times New Roman"/>
+          <w:sz w:val="24"/>
+          <w:szCs w:val="24"/>
+        </w:rPr>
+      </w:pPr>
+      <w:r>
+        <w:rPr>
+          <w:rFonts w:ascii="Times New Roman" w:hAnsi="Times New Roman" w:cs="Times New Roman"/>
+          <w:sz w:val="24"/>
+          <w:szCs w:val="24"/>
+        </w:rPr>
+        <w:br w:type="page"/>
+      </w:r>
+    </w:p>
+    <w:p>
+      <w:pPr>
+        <w:pStyle w:val="ListParagraph"/>
+        <w:numPr>
+          <w:ilvl w:val="0"/>
+          <w:numId w:val="1"/>
+        </w:numPr>
+        <w:jc w:val="both"/>
+        <w:rPr>
+          <w:rFonts w:ascii="Times New Roman" w:hAnsi="Times New Roman" w:cs="Times New Roman"/>
+          <w:b/>
+          <w:bCs/>
+          <w:sz w:val="24"/>
+          <w:szCs w:val="24"/>
+        </w:rPr>
+      </w:pPr>
+      <w:r>
+        <w:rPr>
+          <w:rFonts w:ascii="Times New Roman" w:hAnsi="Times New Roman" w:cs="Times New Roman"/>
+          <w:b/>
+          <w:bCs/>
+          <w:sz w:val="24"/>
+          <w:szCs w:val="24"/>
+        </w:rPr>
+        <w:lastRenderedPageBreak/>
+        <w:t>IJAZAH</w:t>
+      </w:r>
+    </w:p>
+    <w:p>
+      <w:pPr>
+        <w:ind w:left="360"/>
+        <w:jc w:val="both"/>
+        <w:rPr>
+          <w:rFonts w:ascii="Times New Roman" w:hAnsi="Times New Roman" w:cs="Times New Roman"/>
+          <w:sz w:val="24"/>
+          <w:szCs w:val="24"/>
+        </w:rPr>
+      </w:pPr>
+      <w:r>
+        <w:rPr>
+          <w:rFonts w:ascii="Times New Roman" w:hAnsi="Times New Roman" w:cs="Times New Roman"/>
+          <w:sz w:val="24"/>
+          <w:szCs w:val="24"/>
+        </w:rPr>
+        <w:t>${</w:t>
+      </w:r>
+      <w:r>
+        <w:rPr>
+          <w:rFonts w:ascii="Times New Roman" w:hAnsi="Times New Roman" w:cs="Times New Roman"/>
+          <w:sz w:val="24"/>
+          <w:szCs w:val="24"/>
+        </w:rPr>
+        <w:t>school_certificate</w:t>
+      </w:r>
+      <w:r>
+        <w:rPr>
+          <w:rFonts w:ascii="Times New Roman" w:hAnsi="Times New Roman" w:cs="Times New Roman"/>
+          <w:sz w:val="24"/>
+          <w:szCs w:val="24"/>
+        </w:rPr>
+        <w:t>}</w:t>
+      </w:r>
     </w:p>
     <w:p>
       <w:pPr>
@@ -2000,7 +2090,7 @@
     </w:lvl>
   </w:abstractNum>
   <w:abstractNum w:abstractNumId="1" w15:restartNumberingAfterBreak="0">
-    <w:nsid w:val="6FB11B0C"/>
+    <w:nsid w:val="40F41183"/>
     <w:multiLevelType w:val="hybridMultilevel"/>
     <w:tmpl w:val="1ED2AEB4"/>
     <w:lvl w:ilvl="0" w:tplc="AF6E823A">
@@ -2091,6 +2181,97 @@
     </w:lvl>
   </w:abstractNum>
   <w:abstractNum w:abstractNumId="2" w15:restartNumberingAfterBreak="0">
+    <w:nsid w:val="6FB11B0C"/>
+    <w:multiLevelType w:val="hybridMultilevel"/>
+    <w:tmpl w:val="1ED2AEB4"/>
+    <w:lvl w:ilvl="0" w:tplc="AF6E823A">
+      <w:start w:val="1"/>
+      <w:numFmt w:val="upperLetter"/>
+      <w:lvlText w:val="%1."/>
+      <w:lvlJc w:val="left"/>
+      <w:pPr>
+        <w:ind w:left="720" w:hanging="360"/>
+      </w:pPr>
+      <w:rPr>
+        <w:rFonts w:hint="default"/>
+        <w:b/>
+        <w:bCs/>
+      </w:rPr>
+    </w:lvl>
+    <w:lvl w:ilvl="1" w:tplc="38090019" w:tentative="1">
+      <w:start w:val="1"/>
+      <w:numFmt w:val="lowerLetter"/>
+      <w:lvlText w:val="%2."/>
+      <w:lvlJc w:val="left"/>
+      <w:pPr>
+        <w:ind w:left="1440" w:hanging="360"/>
+      </w:pPr>
+    </w:lvl>
+    <w:lvl w:ilvl="2" w:tplc="3809001B" w:tentative="1">
+      <w:start w:val="1"/>
+      <w:numFmt w:val="lowerRoman"/>
+      <w:lvlText w:val="%3."/>
+      <w:lvlJc w:val="right"/>
+      <w:pPr>
+        <w:ind w:left="2160" w:hanging="180"/>
+      </w:pPr>
+    </w:lvl>
+    <w:lvl w:ilvl="3" w:tplc="3809000F" w:tentative="1">
+      <w:start w:val="1"/>
+      <w:numFmt w:val="decimal"/>
+      <w:lvlText w:val="%4."/>
+      <w:lvlJc w:val="left"/>
+      <w:pPr>
+        <w:ind w:left="2880" w:hanging="360"/>
+      </w:pPr>
+    </w:lvl>
+    <w:lvl w:ilvl="4" w:tplc="38090019" w:tentative="1">
+      <w:start w:val="1"/>
+      <w:numFmt w:val="lowerLetter"/>
+      <w:lvlText w:val="%5."/>
+      <w:lvlJc w:val="left"/>
+      <w:pPr>
+        <w:ind w:left="3600" w:hanging="360"/>
+      </w:pPr>
+    </w:lvl>
+    <w:lvl w:ilvl="5" w:tplc="3809001B" w:tentative="1">
+      <w:start w:val="1"/>
+      <w:numFmt w:val="lowerRoman"/>
+      <w:lvlText w:val="%6."/>
+      <w:lvlJc w:val="right"/>
+      <w:pPr>
+        <w:ind w:left="4320" w:hanging="180"/>
+      </w:pPr>
+    </w:lvl>
+    <w:lvl w:ilvl="6" w:tplc="3809000F" w:tentative="1">
+      <w:start w:val="1"/>
+      <w:numFmt w:val="decimal"/>
+      <w:lvlText w:val="%7."/>
+      <w:lvlJc w:val="left"/>
+      <w:pPr>
+        <w:ind w:left="5040" w:hanging="360"/>
+      </w:pPr>
+    </w:lvl>
+    <w:lvl w:ilvl="7" w:tplc="38090019" w:tentative="1">
+      <w:start w:val="1"/>
+      <w:numFmt w:val="lowerLetter"/>
+      <w:lvlText w:val="%8."/>
+      <w:lvlJc w:val="left"/>
+      <w:pPr>
+        <w:ind w:left="5760" w:hanging="360"/>
+      </w:pPr>
+    </w:lvl>
+    <w:lvl w:ilvl="8" w:tplc="3809001B" w:tentative="1">
+      <w:start w:val="1"/>
+      <w:numFmt w:val="lowerRoman"/>
+      <w:lvlText w:val="%9."/>
+      <w:lvlJc w:val="right"/>
+      <w:pPr>
+        <w:ind w:left="6480" w:hanging="180"/>
+      </w:pPr>
+    </w:lvl>
+  </w:abstractNum>
+  <w:abstractNum w:abstractNumId="3" w15:restartNumberingAfterBreak="0">
     <w:nsid w:val="76741BAB"/>
     <w:multiLevelType w:val="hybridMultilevel"/>
     <w:tmpl w:val="ED822B2E"/>
@@ -2179,7 +2360,7 @@
       </w:pPr>
     </w:lvl>
   </w:abstractNum>
-  <w:abstractNum w:abstractNumId="3" w15:restartNumberingAfterBreak="0">
+  <w:abstractNum w:abstractNumId="4" w15:restartNumberingAfterBreak="0">
     <w:nsid w:val="7BD26C25"/>
     <w:multiLevelType w:val="hybridMultilevel"/>
     <w:tmpl w:val="91889DEE"/>
@@ -2269,16 +2450,19 @@
     </w:lvl>
   </w:abstractNum>
   <w:num w:numId="1">
-    <w:abstractNumId w:val="1"/>
+    <w:abstractNumId w:val="2"/>
   </w:num>
   <w:num w:numId="2">
-    <w:abstractNumId w:val="3"/>
+    <w:abstractNumId w:val="4"/>
   </w:num>
   <w:num w:numId="3">
-    <w:abstractNumId w:val="2"/>
+    <w:abstractNumId w:val="3"/>
   </w:num>
   <w:num w:numId="4">
     <w:abstractNumId w:val="0"/>
+  </w:num>
+  <w:num w:numId="5">
+    <w:abstractNumId w:val="1"/>
   </w:num>
 </w:numbering>
 </file>
